--- a/REPORTBAYES.docx
+++ b/REPORTBAYES.docx
@@ -114,12 +114,559 @@
       <w:r>
         <w:t>didn’t</w:t>
       </w:r>
+      <w:r>
+        <w:t xml:space="preserve"> need any others.</w:t>
+      </w:r>
+    </w:p>
+    <w:p>
+      <w:pPr>
+        <w:shd w:val="clear" w:color="auto" w:fill="FFFFFF"/>
+        <w:spacing w:after="0" w:line="240" w:lineRule="auto"/>
+        <w:rPr>
+          <w:rFonts w:ascii="Helvetica" w:eastAsia="Times New Roman" w:hAnsi="Helvetica" w:cs="Times New Roman"/>
+          <w:color w:val="1D2228"/>
+          <w:sz w:val="20"/>
+          <w:szCs w:val="20"/>
+        </w:rPr>
+      </w:pPr>
+    </w:p>
+    <w:p>
+      <w:r>
+        <w:rPr>
+          <w:noProof/>
+        </w:rPr>
+        <w:drawing>
+          <wp:inline distT="0" distB="0" distL="0" distR="0">
+            <wp:extent cx="4781550" cy="3162935"/>
+            <wp:effectExtent l="0" t="0" r="0" b="0"/>
+            <wp:docPr id="1" name="Picture 1" descr="C:\Users\Annmarie\Downloads\image (1).png"/>
+            <wp:cNvGraphicFramePr>
+              <a:graphicFrameLocks xmlns:a="http://schemas.openxmlformats.org/drawingml/2006/main" noChangeAspect="1"/>
+            </wp:cNvGraphicFramePr>
+            <a:graphic xmlns:a="http://schemas.openxmlformats.org/drawingml/2006/main">
+              <a:graphicData uri="http://schemas.openxmlformats.org/drawingml/2006/picture">
+                <pic:pic xmlns:pic="http://schemas.openxmlformats.org/drawingml/2006/picture">
+                  <pic:nvPicPr>
+                    <pic:cNvPr id="0" name="Picture 1" descr="C:\Users\Annmarie\Downloads\image (1).png"/>
+                    <pic:cNvPicPr>
+                      <a:picLocks noChangeAspect="1" noChangeArrowheads="1"/>
+                    </pic:cNvPicPr>
+                  </pic:nvPicPr>
+                  <pic:blipFill>
+                    <a:blip r:embed="rId6">
+                      <a:extLst>
+                        <a:ext uri="{28A0092B-C50C-407E-A947-70E740481C1C}">
+                          <a14:useLocalDpi xmlns:a14="http://schemas.microsoft.com/office/drawing/2010/main" val="0"/>
+                        </a:ext>
+                      </a:extLst>
+                    </a:blip>
+                    <a:srcRect/>
+                    <a:stretch>
+                      <a:fillRect/>
+                    </a:stretch>
+                  </pic:blipFill>
+                  <pic:spPr bwMode="auto">
+                    <a:xfrm>
+                      <a:off x="0" y="0"/>
+                      <a:ext cx="4781550" cy="3162935"/>
+                    </a:xfrm>
+                    <a:prstGeom prst="rect">
+                      <a:avLst/>
+                    </a:prstGeom>
+                    <a:noFill/>
+                    <a:ln>
+                      <a:noFill/>
+                    </a:ln>
+                  </pic:spPr>
+                </pic:pic>
+              </a:graphicData>
+            </a:graphic>
+          </wp:inline>
+        </w:drawing>
+      </w:r>
+    </w:p>
+    <w:p/>
+    <w:p>
+      <w:r>
+        <w:rPr>
+          <w:noProof/>
+        </w:rPr>
+        <w:drawing>
+          <wp:anchor distT="0" distB="0" distL="114300" distR="114300" simplePos="0" relativeHeight="251658240" behindDoc="1" locked="0" layoutInCell="1" allowOverlap="1" wp14:anchorId="1021A8DE" wp14:editId="765815A0">
+            <wp:simplePos x="0" y="0"/>
+            <wp:positionH relativeFrom="column">
+              <wp:posOffset>-52705</wp:posOffset>
+            </wp:positionH>
+            <wp:positionV relativeFrom="paragraph">
+              <wp:posOffset>259080</wp:posOffset>
+            </wp:positionV>
+            <wp:extent cx="5391785" cy="3230245"/>
+            <wp:effectExtent l="0" t="0" r="0" b="8255"/>
+            <wp:wrapTight wrapText="bothSides">
+              <wp:wrapPolygon edited="0">
+                <wp:start x="0" y="0"/>
+                <wp:lineTo x="0" y="21528"/>
+                <wp:lineTo x="21521" y="21528"/>
+                <wp:lineTo x="21521" y="0"/>
+                <wp:lineTo x="0" y="0"/>
+              </wp:wrapPolygon>
+            </wp:wrapTight>
+            <wp:docPr id="5" name="Picture 5" descr="C:\Users\Annmarie\Downloads\image (1).png"/>
+            <wp:cNvGraphicFramePr>
+              <a:graphicFrameLocks xmlns:a="http://schemas.openxmlformats.org/drawingml/2006/main" noChangeAspect="1"/>
+            </wp:cNvGraphicFramePr>
+            <a:graphic xmlns:a="http://schemas.openxmlformats.org/drawingml/2006/main">
+              <a:graphicData uri="http://schemas.openxmlformats.org/drawingml/2006/picture">
+                <pic:pic xmlns:pic="http://schemas.openxmlformats.org/drawingml/2006/picture">
+                  <pic:nvPicPr>
+                    <pic:cNvPr id="0" name="Picture 5" descr="C:\Users\Annmarie\Downloads\image (1).png"/>
+                    <pic:cNvPicPr>
+                      <a:picLocks noChangeAspect="1" noChangeArrowheads="1"/>
+                    </pic:cNvPicPr>
+                  </pic:nvPicPr>
+                  <pic:blipFill>
+                    <a:blip r:embed="rId7">
+                      <a:extLst>
+                        <a:ext uri="{28A0092B-C50C-407E-A947-70E740481C1C}">
+                          <a14:useLocalDpi xmlns:a14="http://schemas.microsoft.com/office/drawing/2010/main" val="0"/>
+                        </a:ext>
+                      </a:extLst>
+                    </a:blip>
+                    <a:srcRect/>
+                    <a:stretch>
+                      <a:fillRect/>
+                    </a:stretch>
+                  </pic:blipFill>
+                  <pic:spPr bwMode="auto">
+                    <a:xfrm>
+                      <a:off x="0" y="0"/>
+                      <a:ext cx="5391785" cy="3230245"/>
+                    </a:xfrm>
+                    <a:prstGeom prst="rect">
+                      <a:avLst/>
+                    </a:prstGeom>
+                    <a:noFill/>
+                    <a:ln>
+                      <a:noFill/>
+                    </a:ln>
+                  </pic:spPr>
+                </pic:pic>
+              </a:graphicData>
+            </a:graphic>
+            <wp14:sizeRelH relativeFrom="page">
+              <wp14:pctWidth>0</wp14:pctWidth>
+            </wp14:sizeRelH>
+            <wp14:sizeRelV relativeFrom="page">
+              <wp14:pctHeight>0</wp14:pctHeight>
+            </wp14:sizeRelV>
+          </wp:anchor>
+        </w:drawing>
+      </w:r>
+    </w:p>
+    <w:p/>
+    <w:p/>
+    <w:p/>
+    <w:p>
+      <w:r>
+        <w:rPr>
+          <w:noProof/>
+        </w:rPr>
+        <w:drawing>
+          <wp:anchor distT="0" distB="0" distL="114300" distR="114300" simplePos="0" relativeHeight="251662336" behindDoc="1" locked="0" layoutInCell="1" allowOverlap="1" wp14:anchorId="358FAF5C" wp14:editId="64473CED">
+            <wp:simplePos x="0" y="0"/>
+            <wp:positionH relativeFrom="column">
+              <wp:posOffset>-5147945</wp:posOffset>
+            </wp:positionH>
+            <wp:positionV relativeFrom="paragraph">
+              <wp:posOffset>2198370</wp:posOffset>
+            </wp:positionV>
+            <wp:extent cx="4781550" cy="2216150"/>
+            <wp:effectExtent l="0" t="0" r="0" b="0"/>
+            <wp:wrapTight wrapText="bothSides">
+              <wp:wrapPolygon edited="0">
+                <wp:start x="0" y="0"/>
+                <wp:lineTo x="0" y="21352"/>
+                <wp:lineTo x="21514" y="21352"/>
+                <wp:lineTo x="21514" y="0"/>
+                <wp:lineTo x="0" y="0"/>
+              </wp:wrapPolygon>
+            </wp:wrapTight>
+            <wp:docPr id="4" name="Picture 4" descr="C:\Users\Annmarie\Downloads\image (1).png"/>
+            <wp:cNvGraphicFramePr>
+              <a:graphicFrameLocks xmlns:a="http://schemas.openxmlformats.org/drawingml/2006/main" noChangeAspect="1"/>
+            </wp:cNvGraphicFramePr>
+            <a:graphic xmlns:a="http://schemas.openxmlformats.org/drawingml/2006/main">
+              <a:graphicData uri="http://schemas.openxmlformats.org/drawingml/2006/picture">
+                <pic:pic xmlns:pic="http://schemas.openxmlformats.org/drawingml/2006/picture">
+                  <pic:nvPicPr>
+                    <pic:cNvPr id="0" name="Picture 4" descr="C:\Users\Annmarie\Downloads\image (1).png"/>
+                    <pic:cNvPicPr>
+                      <a:picLocks noChangeAspect="1" noChangeArrowheads="1"/>
+                    </pic:cNvPicPr>
+                  </pic:nvPicPr>
+                  <pic:blipFill>
+                    <a:blip r:embed="rId8">
+                      <a:extLst>
+                        <a:ext uri="{28A0092B-C50C-407E-A947-70E740481C1C}">
+                          <a14:useLocalDpi xmlns:a14="http://schemas.microsoft.com/office/drawing/2010/main" val="0"/>
+                        </a:ext>
+                      </a:extLst>
+                    </a:blip>
+                    <a:srcRect/>
+                    <a:stretch>
+                      <a:fillRect/>
+                    </a:stretch>
+                  </pic:blipFill>
+                  <pic:spPr bwMode="auto">
+                    <a:xfrm>
+                      <a:off x="0" y="0"/>
+                      <a:ext cx="4781550" cy="2216150"/>
+                    </a:xfrm>
+                    <a:prstGeom prst="rect">
+                      <a:avLst/>
+                    </a:prstGeom>
+                    <a:noFill/>
+                    <a:ln>
+                      <a:noFill/>
+                    </a:ln>
+                  </pic:spPr>
+                </pic:pic>
+              </a:graphicData>
+            </a:graphic>
+            <wp14:sizeRelH relativeFrom="page">
+              <wp14:pctWidth>0</wp14:pctWidth>
+            </wp14:sizeRelH>
+            <wp14:sizeRelV relativeFrom="page">
+              <wp14:pctHeight>0</wp14:pctHeight>
+            </wp14:sizeRelV>
+          </wp:anchor>
+        </w:drawing>
+      </w:r>
+    </w:p>
+    <w:p/>
+    <w:p/>
+    <w:p/>
+    <w:p/>
+    <w:p/>
+    <w:p/>
+    <w:p/>
+    <w:p/>
+    <w:p/>
+    <w:p/>
+    <w:p/>
+    <w:p/>
+    <w:p/>
+    <w:p/>
+    <w:p/>
+    <w:p/>
+    <w:p/>
+    <w:p/>
+    <w:p>
+      <w:r>
+        <w:rPr>
+          <w:noProof/>
+        </w:rPr>
+        <w:lastRenderedPageBreak/>
+        <w:drawing>
+          <wp:anchor distT="0" distB="0" distL="114300" distR="114300" simplePos="0" relativeHeight="251660288" behindDoc="1" locked="0" layoutInCell="1" allowOverlap="1" wp14:anchorId="397C5BBC" wp14:editId="72D8167B">
+            <wp:simplePos x="0" y="0"/>
+            <wp:positionH relativeFrom="column">
+              <wp:posOffset>351155</wp:posOffset>
+            </wp:positionH>
+            <wp:positionV relativeFrom="paragraph">
+              <wp:posOffset>272415</wp:posOffset>
+            </wp:positionV>
+            <wp:extent cx="4781550" cy="3162935"/>
+            <wp:effectExtent l="0" t="0" r="0" b="0"/>
+            <wp:wrapTight wrapText="bothSides">
+              <wp:wrapPolygon edited="0">
+                <wp:start x="0" y="0"/>
+                <wp:lineTo x="0" y="21466"/>
+                <wp:lineTo x="21514" y="21466"/>
+                <wp:lineTo x="21514" y="0"/>
+                <wp:lineTo x="0" y="0"/>
+              </wp:wrapPolygon>
+            </wp:wrapTight>
+            <wp:docPr id="2" name="Picture 2" descr="C:\Users\Annmarie\Downloads\image (1).png"/>
+            <wp:cNvGraphicFramePr>
+              <a:graphicFrameLocks xmlns:a="http://schemas.openxmlformats.org/drawingml/2006/main" noChangeAspect="1"/>
+            </wp:cNvGraphicFramePr>
+            <a:graphic xmlns:a="http://schemas.openxmlformats.org/drawingml/2006/main">
+              <a:graphicData uri="http://schemas.openxmlformats.org/drawingml/2006/picture">
+                <pic:pic xmlns:pic="http://schemas.openxmlformats.org/drawingml/2006/picture">
+                  <pic:nvPicPr>
+                    <pic:cNvPr id="0" name="Picture 2" descr="C:\Users\Annmarie\Downloads\image (1).png"/>
+                    <pic:cNvPicPr>
+                      <a:picLocks noChangeAspect="1" noChangeArrowheads="1"/>
+                    </pic:cNvPicPr>
+                  </pic:nvPicPr>
+                  <pic:blipFill>
+                    <a:blip r:embed="rId9">
+                      <a:extLst>
+                        <a:ext uri="{28A0092B-C50C-407E-A947-70E740481C1C}">
+                          <a14:useLocalDpi xmlns:a14="http://schemas.microsoft.com/office/drawing/2010/main" val="0"/>
+                        </a:ext>
+                      </a:extLst>
+                    </a:blip>
+                    <a:srcRect/>
+                    <a:stretch>
+                      <a:fillRect/>
+                    </a:stretch>
+                  </pic:blipFill>
+                  <pic:spPr bwMode="auto">
+                    <a:xfrm>
+                      <a:off x="0" y="0"/>
+                      <a:ext cx="4781550" cy="3162935"/>
+                    </a:xfrm>
+                    <a:prstGeom prst="rect">
+                      <a:avLst/>
+                    </a:prstGeom>
+                    <a:noFill/>
+                    <a:ln>
+                      <a:noFill/>
+                    </a:ln>
+                  </pic:spPr>
+                </pic:pic>
+              </a:graphicData>
+            </a:graphic>
+            <wp14:sizeRelH relativeFrom="page">
+              <wp14:pctWidth>0</wp14:pctWidth>
+            </wp14:sizeRelH>
+            <wp14:sizeRelV relativeFrom="page">
+              <wp14:pctHeight>0</wp14:pctHeight>
+            </wp14:sizeRelV>
+          </wp:anchor>
+        </w:drawing>
+      </w:r>
+    </w:p>
+    <w:p/>
+    <w:p/>
+    <w:p/>
+    <w:p/>
+    <w:p/>
+    <w:p/>
+    <w:p/>
+    <w:p/>
+    <w:p/>
+    <w:p/>
+    <w:p>
+      <w:r>
+        <w:rPr>
+          <w:noProof/>
+        </w:rPr>
+        <w:drawing>
+          <wp:inline distT="0" distB="0" distL="0" distR="0">
+            <wp:extent cx="3440430" cy="2061210"/>
+            <wp:effectExtent l="0" t="0" r="7620" b="0"/>
+            <wp:docPr id="6" name="Picture 6" descr="C:\Users\Annmarie\Downloads\image (1).png"/>
+            <wp:cNvGraphicFramePr>
+              <a:graphicFrameLocks xmlns:a="http://schemas.openxmlformats.org/drawingml/2006/main" noChangeAspect="1"/>
+            </wp:cNvGraphicFramePr>
+            <a:graphic xmlns:a="http://schemas.openxmlformats.org/drawingml/2006/main">
+              <a:graphicData uri="http://schemas.openxmlformats.org/drawingml/2006/picture">
+                <pic:pic xmlns:pic="http://schemas.openxmlformats.org/drawingml/2006/picture">
+                  <pic:nvPicPr>
+                    <pic:cNvPr id="0" name="Picture 6" descr="C:\Users\Annmarie\Downloads\image (1).png"/>
+                    <pic:cNvPicPr>
+                      <a:picLocks noChangeAspect="1" noChangeArrowheads="1"/>
+                    </pic:cNvPicPr>
+                  </pic:nvPicPr>
+                  <pic:blipFill>
+                    <a:blip r:embed="rId10">
+                      <a:extLst>
+                        <a:ext uri="{28A0092B-C50C-407E-A947-70E740481C1C}">
+                          <a14:useLocalDpi xmlns:a14="http://schemas.microsoft.com/office/drawing/2010/main" val="0"/>
+                        </a:ext>
+                      </a:extLst>
+                    </a:blip>
+                    <a:srcRect/>
+                    <a:stretch>
+                      <a:fillRect/>
+                    </a:stretch>
+                  </pic:blipFill>
+                  <pic:spPr bwMode="auto">
+                    <a:xfrm>
+                      <a:off x="0" y="0"/>
+                      <a:ext cx="3440430" cy="2061210"/>
+                    </a:xfrm>
+                    <a:prstGeom prst="rect">
+                      <a:avLst/>
+                    </a:prstGeom>
+                    <a:noFill/>
+                    <a:ln>
+                      <a:noFill/>
+                    </a:ln>
+                  </pic:spPr>
+                </pic:pic>
+              </a:graphicData>
+            </a:graphic>
+          </wp:inline>
+        </w:drawing>
+      </w:r>
+      <w:r>
+        <w:rPr>
+          <w:noProof/>
+        </w:rPr>
+        <w:drawing>
+          <wp:inline distT="0" distB="0" distL="0" distR="0">
+            <wp:extent cx="3440430" cy="2061210"/>
+            <wp:effectExtent l="0" t="0" r="7620" b="0"/>
+            <wp:docPr id="7" name="Picture 7" descr="C:\Users\Annmarie\Downloads\image (1).png"/>
+            <wp:cNvGraphicFramePr>
+              <a:graphicFrameLocks xmlns:a="http://schemas.openxmlformats.org/drawingml/2006/main" noChangeAspect="1"/>
+            </wp:cNvGraphicFramePr>
+            <a:graphic xmlns:a="http://schemas.openxmlformats.org/drawingml/2006/main">
+              <a:graphicData uri="http://schemas.openxmlformats.org/drawingml/2006/picture">
+                <pic:pic xmlns:pic="http://schemas.openxmlformats.org/drawingml/2006/picture">
+                  <pic:nvPicPr>
+                    <pic:cNvPr id="0" name="Picture 7" descr="C:\Users\Annmarie\Downloads\image (1).png"/>
+                    <pic:cNvPicPr>
+                      <a:picLocks noChangeAspect="1" noChangeArrowheads="1"/>
+                    </pic:cNvPicPr>
+                  </pic:nvPicPr>
+                  <pic:blipFill>
+                    <a:blip r:embed="rId11">
+                      <a:extLst>
+                        <a:ext uri="{28A0092B-C50C-407E-A947-70E740481C1C}">
+                          <a14:useLocalDpi xmlns:a14="http://schemas.microsoft.com/office/drawing/2010/main" val="0"/>
+                        </a:ext>
+                      </a:extLst>
+                    </a:blip>
+                    <a:srcRect/>
+                    <a:stretch>
+                      <a:fillRect/>
+                    </a:stretch>
+                  </pic:blipFill>
+                  <pic:spPr bwMode="auto">
+                    <a:xfrm>
+                      <a:off x="0" y="0"/>
+                      <a:ext cx="3440430" cy="2061210"/>
+                    </a:xfrm>
+                    <a:prstGeom prst="rect">
+                      <a:avLst/>
+                    </a:prstGeom>
+                    <a:noFill/>
+                    <a:ln>
+                      <a:noFill/>
+                    </a:ln>
+                  </pic:spPr>
+                </pic:pic>
+              </a:graphicData>
+            </a:graphic>
+          </wp:inline>
+        </w:drawing>
+      </w:r>
+      <w:r>
+        <w:rPr>
+          <w:noProof/>
+        </w:rPr>
+        <w:lastRenderedPageBreak/>
+        <w:drawing>
+          <wp:inline distT="0" distB="0" distL="0" distR="0">
+            <wp:extent cx="3440430" cy="2061210"/>
+            <wp:effectExtent l="0" t="0" r="7620" b="0"/>
+            <wp:docPr id="8" name="Picture 8" descr="C:\Users\Annmarie\Downloads\image (1).png"/>
+            <wp:cNvGraphicFramePr>
+              <a:graphicFrameLocks xmlns:a="http://schemas.openxmlformats.org/drawingml/2006/main" noChangeAspect="1"/>
+            </wp:cNvGraphicFramePr>
+            <a:graphic xmlns:a="http://schemas.openxmlformats.org/drawingml/2006/main">
+              <a:graphicData uri="http://schemas.openxmlformats.org/drawingml/2006/picture">
+                <pic:pic xmlns:pic="http://schemas.openxmlformats.org/drawingml/2006/picture">
+                  <pic:nvPicPr>
+                    <pic:cNvPr id="0" name="Picture 8" descr="C:\Users\Annmarie\Downloads\image (1).png"/>
+                    <pic:cNvPicPr>
+                      <a:picLocks noChangeAspect="1" noChangeArrowheads="1"/>
+                    </pic:cNvPicPr>
+                  </pic:nvPicPr>
+                  <pic:blipFill>
+                    <a:blip r:embed="rId12">
+                      <a:extLst>
+                        <a:ext uri="{28A0092B-C50C-407E-A947-70E740481C1C}">
+                          <a14:useLocalDpi xmlns:a14="http://schemas.microsoft.com/office/drawing/2010/main" val="0"/>
+                        </a:ext>
+                      </a:extLst>
+                    </a:blip>
+                    <a:srcRect/>
+                    <a:stretch>
+                      <a:fillRect/>
+                    </a:stretch>
+                  </pic:blipFill>
+                  <pic:spPr bwMode="auto">
+                    <a:xfrm>
+                      <a:off x="0" y="0"/>
+                      <a:ext cx="3440430" cy="2061210"/>
+                    </a:xfrm>
+                    <a:prstGeom prst="rect">
+                      <a:avLst/>
+                    </a:prstGeom>
+                    <a:noFill/>
+                    <a:ln>
+                      <a:noFill/>
+                    </a:ln>
+                  </pic:spPr>
+                </pic:pic>
+              </a:graphicData>
+            </a:graphic>
+          </wp:inline>
+        </w:drawing>
+      </w:r>
+      <w:r>
+        <w:rPr>
+          <w:noProof/>
+        </w:rPr>
+        <w:drawing>
+          <wp:inline distT="0" distB="0" distL="0" distR="0">
+            <wp:extent cx="3440430" cy="2061210"/>
+            <wp:effectExtent l="0" t="0" r="7620" b="0"/>
+            <wp:docPr id="9" name="Picture 9" descr="C:\Users\Annmarie\Downloads\image (1).png"/>
+            <wp:cNvGraphicFramePr>
+              <a:graphicFrameLocks xmlns:a="http://schemas.openxmlformats.org/drawingml/2006/main" noChangeAspect="1"/>
+            </wp:cNvGraphicFramePr>
+            <a:graphic xmlns:a="http://schemas.openxmlformats.org/drawingml/2006/main">
+              <a:graphicData uri="http://schemas.openxmlformats.org/drawingml/2006/picture">
+                <pic:pic xmlns:pic="http://schemas.openxmlformats.org/drawingml/2006/picture">
+                  <pic:nvPicPr>
+                    <pic:cNvPr id="0" name="Picture 9" descr="C:\Users\Annmarie\Downloads\image (1).png"/>
+                    <pic:cNvPicPr>
+                      <a:picLocks noChangeAspect="1" noChangeArrowheads="1"/>
+                    </pic:cNvPicPr>
+                  </pic:nvPicPr>
+                  <pic:blipFill>
+                    <a:blip r:embed="rId13">
+                      <a:extLst>
+                        <a:ext uri="{28A0092B-C50C-407E-A947-70E740481C1C}">
+                          <a14:useLocalDpi xmlns:a14="http://schemas.microsoft.com/office/drawing/2010/main" val="0"/>
+                        </a:ext>
+                      </a:extLst>
+                    </a:blip>
+                    <a:srcRect/>
+                    <a:stretch>
+                      <a:fillRect/>
+                    </a:stretch>
+                  </pic:blipFill>
+                  <pic:spPr bwMode="auto">
+                    <a:xfrm>
+                      <a:off x="0" y="0"/>
+                      <a:ext cx="3440430" cy="2061210"/>
+                    </a:xfrm>
+                    <a:prstGeom prst="rect">
+                      <a:avLst/>
+                    </a:prstGeom>
+                    <a:noFill/>
+                    <a:ln>
+                      <a:noFill/>
+                    </a:ln>
+                  </pic:spPr>
+                </pic:pic>
+              </a:graphicData>
+            </a:graphic>
+          </wp:inline>
+        </w:drawing>
+      </w:r>
       <w:bookmarkStart w:id="0" w:name="_GoBack"/>
       <w:bookmarkEnd w:id="0"/>
-      <w:r>
-        <w:t xml:space="preserve"> need any others.</w:t>
-      </w:r>
     </w:p>
+    <w:p/>
     <w:sectPr>
       <w:pgSz w:w="12240" w:h="15840"/>
       <w:pgMar w:top="1440" w:right="1440" w:bottom="1440" w:left="1440" w:header="720" w:footer="720" w:gutter="0"/>
@@ -317,6 +864,36 @@
     <w:semiHidden/>
     <w:unhideWhenUsed/>
   </w:style>
+  <w:style w:type="paragraph" w:styleId="BalloonText">
+    <w:name w:val="Balloon Text"/>
+    <w:basedOn w:val="Normal"/>
+    <w:link w:val="BalloonTextChar"/>
+    <w:uiPriority w:val="99"/>
+    <w:semiHidden/>
+    <w:unhideWhenUsed/>
+    <w:rsid w:val="00412CFE"/>
+    <w:pPr>
+      <w:spacing w:after="0" w:line="240" w:lineRule="auto"/>
+    </w:pPr>
+    <w:rPr>
+      <w:rFonts w:ascii="Tahoma" w:hAnsi="Tahoma" w:cs="Tahoma"/>
+      <w:sz w:val="16"/>
+      <w:szCs w:val="16"/>
+    </w:rPr>
+  </w:style>
+  <w:style w:type="character" w:customStyle="1" w:styleId="BalloonTextChar">
+    <w:name w:val="Balloon Text Char"/>
+    <w:basedOn w:val="DefaultParagraphFont"/>
+    <w:link w:val="BalloonText"/>
+    <w:uiPriority w:val="99"/>
+    <w:semiHidden/>
+    <w:rsid w:val="00412CFE"/>
+    <w:rPr>
+      <w:rFonts w:ascii="Tahoma" w:hAnsi="Tahoma" w:cs="Tahoma"/>
+      <w:sz w:val="16"/>
+      <w:szCs w:val="16"/>
+    </w:rPr>
+  </w:style>
 </w:styles>
 </file>
 
@@ -506,6 +1083,36 @@
     <w:uiPriority w:val="99"/>
     <w:semiHidden/>
     <w:unhideWhenUsed/>
+  </w:style>
+  <w:style w:type="paragraph" w:styleId="BalloonText">
+    <w:name w:val="Balloon Text"/>
+    <w:basedOn w:val="Normal"/>
+    <w:link w:val="BalloonTextChar"/>
+    <w:uiPriority w:val="99"/>
+    <w:semiHidden/>
+    <w:unhideWhenUsed/>
+    <w:rsid w:val="00412CFE"/>
+    <w:pPr>
+      <w:spacing w:after="0" w:line="240" w:lineRule="auto"/>
+    </w:pPr>
+    <w:rPr>
+      <w:rFonts w:ascii="Tahoma" w:hAnsi="Tahoma" w:cs="Tahoma"/>
+      <w:sz w:val="16"/>
+      <w:szCs w:val="16"/>
+    </w:rPr>
+  </w:style>
+  <w:style w:type="character" w:customStyle="1" w:styleId="BalloonTextChar">
+    <w:name w:val="Balloon Text Char"/>
+    <w:basedOn w:val="DefaultParagraphFont"/>
+    <w:link w:val="BalloonText"/>
+    <w:uiPriority w:val="99"/>
+    <w:semiHidden/>
+    <w:rsid w:val="00412CFE"/>
+    <w:rPr>
+      <w:rFonts w:ascii="Tahoma" w:hAnsi="Tahoma" w:cs="Tahoma"/>
+      <w:sz w:val="16"/>
+      <w:szCs w:val="16"/>
+    </w:rPr>
   </w:style>
 </w:styles>
 </file>
@@ -800,7 +1407,7 @@
 </file>
 
 <file path=customXml/itemProps1.xml><?xml version="1.0" encoding="utf-8"?>
-<ds:datastoreItem xmlns:ds="http://schemas.openxmlformats.org/officeDocument/2006/customXml" ds:itemID="{BEA25FA7-E46E-41B3-966B-2F696DD9D3C3}">
+<ds:datastoreItem xmlns:ds="http://schemas.openxmlformats.org/officeDocument/2006/customXml" ds:itemID="{D0AA0541-5E88-4FF1-92CD-EAB8265374C7}">
   <ds:schemaRefs>
     <ds:schemaRef ds:uri="http://schemas.openxmlformats.org/officeDocument/2006/bibliography"/>
   </ds:schemaRefs>
